--- a/comando_git.docx
+++ b/comando_git.docx
@@ -12,17 +12,12 @@
         <w:t xml:space="preserve"> </w:t>
       </w:r>
       <w:proofErr w:type="spellStart"/>
-      <w:proofErr w:type="gramStart"/>
       <w:r>
         <w:t>add</w:t>
       </w:r>
       <w:proofErr w:type="spellEnd"/>
       <w:r>
-        <w:t xml:space="preserve"> .</w:t>
-      </w:r>
-      <w:proofErr w:type="gramEnd"/>
-      <w:r>
-        <w:t xml:space="preserve"> = adicionar todos os arquivos e pastas contidos no projeto.</w:t>
+        <w:t xml:space="preserve"> . = adicionar todos os arquivos e pastas contidos no projeto.</w:t>
       </w:r>
     </w:p>
     <w:p>
@@ -92,15 +87,10 @@
         <w:t xml:space="preserve"> –local </w:t>
       </w:r>
       <w:proofErr w:type="spellStart"/>
-      <w:proofErr w:type="gramStart"/>
-      <w:r>
-        <w:t>user.</w:t>
-      </w:r>
-      <w:r>
-        <w:t>email</w:t>
-      </w:r>
-      <w:proofErr w:type="spellEnd"/>
-      <w:proofErr w:type="gramEnd"/>
+      <w:r>
+        <w:t>user.email</w:t>
+      </w:r>
+      <w:proofErr w:type="spellEnd"/>
       <w:r>
         <w:t xml:space="preserve"> </w:t>
       </w:r>
@@ -109,13 +99,7 @@
           <w:rPr>
             <w:rStyle w:val="Hyperlink"/>
           </w:rPr>
-          <w:t>eduardo</w:t>
-        </w:r>
-        <w:r>
-          <w:rPr>
-            <w:rStyle w:val="Hyperlink"/>
-          </w:rPr>
-          <w:t>@gmail.com</w:t>
+          <w:t>eduardo@gmail.com</w:t>
         </w:r>
       </w:hyperlink>
     </w:p>
@@ -148,63 +132,26 @@
       </w:r>
     </w:p>
     <w:p>
-      <w:proofErr w:type="spellStart"/>
-      <w:r>
-        <w:t>Git</w:t>
-      </w:r>
-      <w:proofErr w:type="spellEnd"/>
-      <w:r>
-        <w:t xml:space="preserve"> </w:t>
-      </w:r>
-      <w:proofErr w:type="spellStart"/>
-      <w:proofErr w:type="gramStart"/>
-      <w:r>
-        <w:t>add</w:t>
-      </w:r>
-      <w:proofErr w:type="spellEnd"/>
-      <w:r>
-        <w:t xml:space="preserve"> .</w:t>
-      </w:r>
-      <w:proofErr w:type="gramEnd"/>
-      <w:r>
-        <w:t xml:space="preserve"> = adiciona todos os </w:t>
-      </w:r>
-      <w:proofErr w:type="spellStart"/>
-      <w:r>
-        <w:t>aquivos</w:t>
-      </w:r>
-      <w:proofErr w:type="spellEnd"/>
-      <w:r>
-        <w:t xml:space="preserve"> </w:t>
+      <w:r>
+        <w:t>https://github.com/eduardoSantanaR/git_github.git</w:t>
+      </w:r>
+      <w:r>
+        <w:t xml:space="preserve">Git </w:t>
+      </w:r>
+      <w:proofErr w:type="spellStart"/>
+      <w:r>
+        <w:t>commt</w:t>
+      </w:r>
+      <w:proofErr w:type="spellEnd"/>
+      <w:r>
+        <w:t xml:space="preserve"> -m “mensagem” =  tira um snapshot “do que foi”</w:t>
       </w:r>
     </w:p>
     <w:p>
-      <w:proofErr w:type="spellStart"/>
-      <w:r>
-        <w:t>Git</w:t>
-      </w:r>
-      <w:proofErr w:type="spellEnd"/>
-      <w:r>
-        <w:t xml:space="preserve"> </w:t>
-      </w:r>
-      <w:proofErr w:type="spellStart"/>
-      <w:r>
-        <w:t>commt</w:t>
-      </w:r>
-      <w:proofErr w:type="spellEnd"/>
-      <w:r>
-        <w:t xml:space="preserve"> -m “mensagem” </w:t>
-      </w:r>
-      <w:proofErr w:type="gramStart"/>
-      <w:r>
-        <w:t>=  tira</w:t>
-      </w:r>
-      <w:proofErr w:type="gramEnd"/>
-      <w:r>
-        <w:t xml:space="preserve"> um snapshot “do que foi”</w:t>
+      <w:r>
+        <w:t xml:space="preserve">A partir daqui foi alterado pelo Carlos </w:t>
       </w:r>
     </w:p>
-    <w:p/>
     <w:p/>
     <w:sectPr>
       <w:pgSz w:w="11906" w:h="16838"/>
